--- a/Mobile Application Development Proposal.docx
+++ b/Mobile Application Development Proposal.docx
@@ -143,6 +143,7 @@
         </w:placeholder>
         <w15:color w:val="000000"/>
       </w:sdtPr>
+      <w:sdtEndPr/>
       <w:sdtContent>
         <w:p>
           <w:pPr>
@@ -160,7 +161,7 @@
               <w:sz w:val="24"/>
               <w:szCs w:val="24"/>
             </w:rPr>
-            <w:t xml:space="preserve">Group </w:t>
+            <w:t>Group Members –</w:t>
           </w:r>
           <w:r>
             <w:rPr>
@@ -168,7 +169,7 @@
               <w:sz w:val="24"/>
               <w:szCs w:val="24"/>
             </w:rPr>
-            <w:t>Members</w:t>
+            <w:t xml:space="preserve"> Harman Mangat,</w:t>
           </w:r>
           <w:r>
             <w:rPr>
@@ -176,39 +177,7 @@
               <w:sz w:val="24"/>
               <w:szCs w:val="24"/>
             </w:rPr>
-            <w:t xml:space="preserve"> </w:t>
-          </w:r>
-          <w:r>
-            <w:rPr>
-              <w:rFonts w:asciiTheme="majorBidi" w:hAnsiTheme="majorBidi" w:cstheme="majorBidi"/>
-              <w:sz w:val="24"/>
-              <w:szCs w:val="24"/>
-            </w:rPr>
-            <w:t>–</w:t>
-          </w:r>
-          <w:r>
-            <w:rPr>
-              <w:rFonts w:asciiTheme="majorBidi" w:hAnsiTheme="majorBidi" w:cstheme="majorBidi"/>
-              <w:sz w:val="24"/>
-              <w:szCs w:val="24"/>
-            </w:rPr>
-            <w:t xml:space="preserve"> Harman Mangat,</w:t>
-          </w:r>
-          <w:r>
-            <w:rPr>
-              <w:rFonts w:asciiTheme="majorBidi" w:hAnsiTheme="majorBidi" w:cstheme="majorBidi"/>
-              <w:sz w:val="24"/>
-              <w:szCs w:val="24"/>
-            </w:rPr>
-            <w:t xml:space="preserve"> </w:t>
-          </w:r>
-          <w:r>
-            <w:rPr>
-              <w:rFonts w:asciiTheme="majorBidi" w:hAnsiTheme="majorBidi" w:cstheme="majorBidi"/>
-              <w:sz w:val="24"/>
-              <w:szCs w:val="24"/>
-            </w:rPr>
-            <w:t>Robert Parker</w:t>
+            <w:t xml:space="preserve"> Robert Parker</w:t>
           </w:r>
         </w:p>
       </w:sdtContent>
@@ -228,6 +197,7 @@
         </w:placeholder>
         <w15:color w:val="000000"/>
       </w:sdtPr>
+      <w:sdtEndPr/>
       <w:sdtContent>
         <w:p>
           <w:pPr>
@@ -265,6 +235,7 @@
         </w:placeholder>
         <w15:color w:val="000000"/>
       </w:sdtPr>
+      <w:sdtEndPr/>
       <w:sdtContent>
         <w:p>
           <w:pPr>
@@ -317,6 +288,7 @@
           <w:docPart w:val="CD3099C72A9E48EF9BC5F246B07CFF21"/>
         </w:placeholder>
       </w:sdtPr>
+      <w:sdtEndPr/>
       <w:sdtContent>
         <w:p>
           <w:pPr>
@@ -379,6 +351,7 @@
           <w:docPart w:val="D93AFA2F3C1A4EB08EE2A15E9F192696"/>
         </w:placeholder>
       </w:sdtPr>
+      <w:sdtEndPr/>
       <w:sdtContent>
         <w:p>
           <w:pPr>
@@ -698,23 +671,7 @@
           <w:sz w:val="24"/>
           <w:szCs w:val="24"/>
         </w:rPr>
-        <w:t xml:space="preserve">This application will be made in Android studio using Java, buttons, </w:t>
-      </w:r>
-      <w:proofErr w:type="gramStart"/>
-      <w:r>
-        <w:rPr>
-          <w:sz w:val="24"/>
-          <w:szCs w:val="24"/>
-        </w:rPr>
-        <w:t>icons</w:t>
-      </w:r>
-      <w:proofErr w:type="gramEnd"/>
-      <w:r>
-        <w:rPr>
-          <w:sz w:val="24"/>
-          <w:szCs w:val="24"/>
-        </w:rPr>
-        <w:t xml:space="preserve"> and images can be found online with a creative commons license. Sound alerts used in the app will also be used under the same license. </w:t>
+        <w:t xml:space="preserve">This application will be made in Android studio using Java, buttons, icons and images can be found online with a creative commons license. Sound alerts used in the app will also be used under the same license. </w:t>
       </w:r>
     </w:p>
     <w:p>
@@ -776,18 +733,9 @@
             <w:sz w:val="28"/>
             <w:szCs w:val="28"/>
           </w:rPr>
-          <w:t>https://github.com/mangatharman/MobileAppDevProject.git</w:t>
+          <w:t>https://github.com/rparker817/MobileProject.git</w:t>
         </w:r>
       </w:hyperlink>
-    </w:p>
-    <w:p>
-      <w:pPr>
-        <w:rPr>
-          <w:sz w:val="28"/>
-          <w:szCs w:val="28"/>
-          <w:u w:val="single"/>
-        </w:rPr>
-      </w:pPr>
     </w:p>
     <w:p>
       <w:pPr>
@@ -840,23 +788,7 @@
           <w:sz w:val="28"/>
           <w:szCs w:val="28"/>
         </w:rPr>
-        <w:t xml:space="preserve">a user I want to view, </w:t>
-      </w:r>
-      <w:proofErr w:type="gramStart"/>
-      <w:r>
-        <w:rPr>
-          <w:sz w:val="28"/>
-          <w:szCs w:val="28"/>
-        </w:rPr>
-        <w:t>create</w:t>
-      </w:r>
-      <w:proofErr w:type="gramEnd"/>
-      <w:r>
-        <w:rPr>
-          <w:sz w:val="28"/>
-          <w:szCs w:val="28"/>
-        </w:rPr>
-        <w:t xml:space="preserve"> and edit events from my daily life</w:t>
+        <w:t>a user I want to view, create and edit events from my daily life</w:t>
       </w:r>
     </w:p>
     <w:p>
@@ -959,6 +891,7 @@
           <w:szCs w:val="36"/>
           <w:u w:val="single"/>
         </w:rPr>
+        <w:lastRenderedPageBreak/>
         <w:t>Wireframe Designs</w:t>
       </w:r>
     </w:p>
@@ -1737,6 +1670,7 @@
   <w:style w:type="character" w:default="1" w:styleId="DefaultParagraphFont">
     <w:name w:val="Default Paragraph Font"/>
     <w:uiPriority w:val="1"/>
+    <w:semiHidden/>
     <w:unhideWhenUsed/>
   </w:style>
   <w:style w:type="table" w:default="1" w:styleId="TableNormal">
@@ -2083,7 +2017,9 @@
   </w:compat>
   <w:rsids>
     <w:rsidRoot w:val="00FB1057"/>
+    <w:rsid w:val="00540E72"/>
     <w:rsid w:val="00675FF5"/>
+    <w:rsid w:val="00EE641C"/>
     <w:rsid w:val="00FB1057"/>
   </w:rsids>
   <m:mathPr>

--- a/Mobile Application Development Proposal.docx
+++ b/Mobile Application Development Proposal.docx
@@ -671,7 +671,23 @@
           <w:sz w:val="24"/>
           <w:szCs w:val="24"/>
         </w:rPr>
-        <w:t xml:space="preserve">This application will be made in Android studio using Java, buttons, icons and images can be found online with a creative commons license. Sound alerts used in the app will also be used under the same license. </w:t>
+        <w:t xml:space="preserve">This application will be made in Android studio using Java, buttons, </w:t>
+      </w:r>
+      <w:proofErr w:type="gramStart"/>
+      <w:r>
+        <w:rPr>
+          <w:sz w:val="24"/>
+          <w:szCs w:val="24"/>
+        </w:rPr>
+        <w:t>icons</w:t>
+      </w:r>
+      <w:proofErr w:type="gramEnd"/>
+      <w:r>
+        <w:rPr>
+          <w:sz w:val="24"/>
+          <w:szCs w:val="24"/>
+        </w:rPr>
+        <w:t xml:space="preserve"> and images can be found online with a creative commons license. Sound alerts used in the app will also be used under the same license. </w:t>
       </w:r>
     </w:p>
     <w:p>
@@ -747,7 +763,9 @@
           <w:u w:val="single"/>
         </w:rPr>
       </w:pPr>
-      <w:r>
+    </w:p>
+    <w:p>
+      <w:pPr>
         <w:rPr>
           <w:b/>
           <w:bCs/>
@@ -755,11 +773,8 @@
           <w:szCs w:val="28"/>
           <w:u w:val="single"/>
         </w:rPr>
-        <w:t>User Stories</w:t>
-      </w:r>
-    </w:p>
-    <w:p>
-      <w:pPr>
+      </w:pPr>
+      <w:r>
         <w:rPr>
           <w:b/>
           <w:bCs/>
@@ -767,28 +782,56 @@
           <w:szCs w:val="28"/>
           <w:u w:val="single"/>
         </w:rPr>
-      </w:pPr>
-    </w:p>
-    <w:p>
-      <w:pPr>
-        <w:rPr>
+        <w:t>User Stories</w:t>
+      </w:r>
+    </w:p>
+    <w:p>
+      <w:pPr>
+        <w:rPr>
+          <w:b/>
+          <w:bCs/>
           <w:sz w:val="28"/>
           <w:szCs w:val="28"/>
-        </w:rPr>
-      </w:pPr>
-      <w:r>
+          <w:u w:val="single"/>
+        </w:rPr>
+      </w:pPr>
+    </w:p>
+    <w:p>
+      <w:pPr>
         <w:rPr>
           <w:sz w:val="28"/>
           <w:szCs w:val="28"/>
         </w:rPr>
-        <w:t xml:space="preserve">As </w:t>
-      </w:r>
+      </w:pPr>
       <w:r>
         <w:rPr>
           <w:sz w:val="28"/>
           <w:szCs w:val="28"/>
         </w:rPr>
-        <w:t>a user I want to view, create and edit events from my daily life</w:t>
+        <w:t xml:space="preserve">As </w:t>
+      </w:r>
+      <w:r>
+        <w:rPr>
+          <w:sz w:val="28"/>
+          <w:szCs w:val="28"/>
+        </w:rPr>
+        <w:t xml:space="preserve">a user I want to view, </w:t>
+      </w:r>
+      <w:proofErr w:type="gramStart"/>
+      <w:r>
+        <w:rPr>
+          <w:sz w:val="28"/>
+          <w:szCs w:val="28"/>
+        </w:rPr>
+        <w:t>create</w:t>
+      </w:r>
+      <w:proofErr w:type="gramEnd"/>
+      <w:r>
+        <w:rPr>
+          <w:sz w:val="28"/>
+          <w:szCs w:val="28"/>
+        </w:rPr>
+        <w:t xml:space="preserve"> and edit events from my daily life</w:t>
       </w:r>
     </w:p>
     <w:p>
@@ -891,7 +934,6 @@
           <w:szCs w:val="36"/>
           <w:u w:val="single"/>
         </w:rPr>
-        <w:lastRenderedPageBreak/>
         <w:t>Wireframe Designs</w:t>
       </w:r>
     </w:p>
@@ -2017,7 +2059,7 @@
   </w:compat>
   <w:rsids>
     <w:rsidRoot w:val="00FB1057"/>
-    <w:rsid w:val="00540E72"/>
+    <w:rsid w:val="005666B0"/>
     <w:rsid w:val="00675FF5"/>
     <w:rsid w:val="00EE641C"/>
     <w:rsid w:val="00FB1057"/>
